--- a/proyek/kamus data.docx
+++ b/proyek/kamus data.docx
@@ -1,6 +1,6 @@
 
 <file path=word/document.xml><?xml version="1.0" encoding="utf-8"?>
-<w:document xmlns:wpc="http://schemas.microsoft.com/office/word/2010/wordprocessingCanvas" xmlns:cx="http://schemas.microsoft.com/office/drawing/2014/chartex" xmlns:mc="http://schemas.openxmlformats.org/markup-compatibility/2006" xmlns:o="urn:schemas-microsoft-com:office:office" xmlns:r="http://schemas.openxmlformats.org/officeDocument/2006/relationships" xmlns:m="http://schemas.openxmlformats.org/officeDocument/2006/math" xmlns:v="urn:schemas-microsoft-com:vml" xmlns:wp14="http://schemas.microsoft.com/office/word/2010/wordprocessingDrawing" xmlns:wp="http://schemas.openxmlformats.org/drawingml/2006/wordprocessingDrawing" xmlns:w10="urn:schemas-microsoft-com:office:word" xmlns:w="http://schemas.openxmlformats.org/wordprocessingml/2006/main" xmlns:w14="http://schemas.microsoft.com/office/word/2010/wordml" xmlns:w15="http://schemas.microsoft.com/office/word/2012/wordml" xmlns:w16se="http://schemas.microsoft.com/office/word/2015/wordml/symex" xmlns:wpg="http://schemas.microsoft.com/office/word/2010/wordprocessingGroup" xmlns:wpi="http://schemas.microsoft.com/office/word/2010/wordprocessingInk" xmlns:wne="http://schemas.microsoft.com/office/word/2006/wordml" xmlns:wps="http://schemas.microsoft.com/office/word/2010/wordprocessingShape" mc:Ignorable="w14 w15 w16se wp14">
+<w:document xmlns:wpc="http://schemas.microsoft.com/office/word/2010/wordprocessingCanvas" xmlns:mc="http://schemas.openxmlformats.org/markup-compatibility/2006" xmlns:o="urn:schemas-microsoft-com:office:office" xmlns:r="http://schemas.openxmlformats.org/officeDocument/2006/relationships" xmlns:m="http://schemas.openxmlformats.org/officeDocument/2006/math" xmlns:v="urn:schemas-microsoft-com:vml" xmlns:wp14="http://schemas.microsoft.com/office/word/2010/wordprocessingDrawing" xmlns:wp="http://schemas.openxmlformats.org/drawingml/2006/wordprocessingDrawing" xmlns:w10="urn:schemas-microsoft-com:office:word" xmlns:w="http://schemas.openxmlformats.org/wordprocessingml/2006/main" xmlns:w14="http://schemas.microsoft.com/office/word/2010/wordml" xmlns:w15="http://schemas.microsoft.com/office/word/2012/wordml" xmlns:wpg="http://schemas.microsoft.com/office/word/2010/wordprocessingGroup" xmlns:wpi="http://schemas.microsoft.com/office/word/2010/wordprocessingInk" xmlns:wne="http://schemas.microsoft.com/office/word/2006/wordml" xmlns:wps="http://schemas.microsoft.com/office/word/2010/wordprocessingShape" mc:Ignorable="w14 w15 wp14">
   <w:body>
     <w:p>
       <w:pPr>
@@ -64,7 +64,7 @@
             <v:path o:extrusionok="f" gradientshapeok="t" o:connecttype="rect"/>
             <o:lock v:ext="edit" aspectratio="t"/>
           </v:shapetype>
-          <v:shape id="_x0000_i1025" type="#_x0000_t75" style="width:450.4pt;height:261.2pt">
+          <v:shape id="_x0000_i1025" type="#_x0000_t75" style="width:450.15pt;height:261.1pt">
             <v:imagedata r:id="rId4" o:title="erd_email_notification"/>
           </v:shape>
         </w:pict>
@@ -74,20 +74,8 @@
           <w:noProof/>
           <w:lang w:val="en-US" w:bidi="ar-SA"/>
         </w:rPr>
-        <w:t xml:space="preserve"> nhy65</w:t>
+        <w:t xml:space="preserve"> </w:t>
       </w:r>
-      <w:bookmarkStart w:id="0" w:name="_GoBack"/>
-      <w:bookmarkEnd w:id="0"/>
-    </w:p>
-    <w:p>
-      <w:pPr>
-        <w:jc w:val="center"/>
-        <w:rPr>
-          <w:b/>
-          <w:sz w:val="32"/>
-          <w:lang w:val="en-US"/>
-        </w:rPr>
-      </w:pPr>
     </w:p>
     <w:p>
       <w:pPr>
@@ -174,11 +162,19 @@
                 <w:lang w:val="en-US"/>
               </w:rPr>
             </w:pPr>
-            <w:r>
-              <w:rPr>
-                <w:lang w:val="en-US"/>
-              </w:rPr>
-              <w:t xml:space="preserve">Nama </w:t>
+            <w:proofErr w:type="spellStart"/>
+            <w:r>
+              <w:rPr>
+                <w:lang w:val="en-US"/>
+              </w:rPr>
+              <w:t>Nama</w:t>
+            </w:r>
+            <w:proofErr w:type="spellEnd"/>
+            <w:r>
+              <w:rPr>
+                <w:lang w:val="en-US"/>
+              </w:rPr>
+              <w:t xml:space="preserve"> </w:t>
             </w:r>
             <w:proofErr w:type="spellStart"/>
             <w:r>
@@ -293,7 +289,6 @@
               </w:rPr>
             </w:pPr>
             <w:proofErr w:type="spellStart"/>
-            <w:proofErr w:type="gramStart"/>
             <w:r>
               <w:rPr>
                 <w:lang w:val="en-US"/>
@@ -305,14 +300,7 @@
               <w:rPr>
                 <w:lang w:val="en-US"/>
               </w:rPr>
-              <w:t>(</w:t>
-            </w:r>
-            <w:proofErr w:type="gramEnd"/>
-            <w:r>
-              <w:rPr>
-                <w:lang w:val="en-US"/>
-              </w:rPr>
-              <w:t>'</w:t>
+              <w:t>('</w:t>
             </w:r>
             <w:proofErr w:type="spellStart"/>
             <w:r>
@@ -1359,7 +1347,6 @@
               <w:rPr>
                 <w:lang w:val="en-US"/>
               </w:rPr>
-              <w:lastRenderedPageBreak/>
               <w:t>status</w:t>
             </w:r>
           </w:p>
@@ -1427,11 +1414,27 @@
           <w:lang w:val="en-US"/>
         </w:rPr>
       </w:pPr>
+      <w:r>
+        <w:rPr>
+          <w:lang w:val="en-US"/>
+        </w:rPr>
+        <w:br w:type="page"/>
+      </w:r>
+    </w:p>
+    <w:p>
+      <w:pPr>
+        <w:rPr>
+          <w:lang w:val="en-US"/>
+        </w:rPr>
+      </w:pPr>
+      <w:bookmarkStart w:id="0" w:name="_GoBack"/>
+      <w:bookmarkEnd w:id="0"/>
       <w:proofErr w:type="spellStart"/>
       <w:r>
         <w:rPr>
           <w:lang w:val="en-US"/>
         </w:rPr>
+        <w:lastRenderedPageBreak/>
         <w:t>Email_template</w:t>
       </w:r>
       <w:proofErr w:type="spellEnd"/>
@@ -1461,11 +1464,19 @@
                 <w:lang w:val="en-US"/>
               </w:rPr>
             </w:pPr>
-            <w:r>
-              <w:rPr>
-                <w:lang w:val="en-US"/>
-              </w:rPr>
-              <w:t xml:space="preserve">Nama </w:t>
+            <w:proofErr w:type="spellStart"/>
+            <w:r>
+              <w:rPr>
+                <w:lang w:val="en-US"/>
+              </w:rPr>
+              <w:t>Nama</w:t>
+            </w:r>
+            <w:proofErr w:type="spellEnd"/>
+            <w:r>
+              <w:rPr>
+                <w:lang w:val="en-US"/>
+              </w:rPr>
+              <w:t xml:space="preserve"> </w:t>
             </w:r>
             <w:proofErr w:type="spellStart"/>
             <w:r>
@@ -1580,7 +1591,6 @@
               </w:rPr>
             </w:pPr>
             <w:proofErr w:type="spellStart"/>
-            <w:proofErr w:type="gramStart"/>
             <w:r>
               <w:rPr>
                 <w:lang w:val="en-US"/>
@@ -1592,14 +1602,7 @@
               <w:rPr>
                 <w:lang w:val="en-US"/>
               </w:rPr>
-              <w:t>(</w:t>
-            </w:r>
-            <w:proofErr w:type="gramEnd"/>
-            <w:r>
-              <w:rPr>
-                <w:lang w:val="en-US"/>
-              </w:rPr>
-              <w:t>'</w:t>
+              <w:t>('</w:t>
             </w:r>
             <w:proofErr w:type="spellStart"/>
             <w:r>
@@ -2395,11 +2398,19 @@
                 <w:lang w:val="en-US"/>
               </w:rPr>
             </w:pPr>
-            <w:r>
-              <w:rPr>
-                <w:lang w:val="en-US"/>
-              </w:rPr>
-              <w:t xml:space="preserve">Nama </w:t>
+            <w:proofErr w:type="spellStart"/>
+            <w:r>
+              <w:rPr>
+                <w:lang w:val="en-US"/>
+              </w:rPr>
+              <w:t>Nama</w:t>
+            </w:r>
+            <w:proofErr w:type="spellEnd"/>
+            <w:r>
+              <w:rPr>
+                <w:lang w:val="en-US"/>
+              </w:rPr>
+              <w:t xml:space="preserve"> </w:t>
             </w:r>
             <w:proofErr w:type="spellStart"/>
             <w:r>
@@ -2511,7 +2522,6 @@
               </w:rPr>
             </w:pPr>
             <w:proofErr w:type="spellStart"/>
-            <w:proofErr w:type="gramStart"/>
             <w:r>
               <w:rPr>
                 <w:lang w:val="en-US"/>
@@ -2523,14 +2533,7 @@
               <w:rPr>
                 <w:lang w:val="en-US"/>
               </w:rPr>
-              <w:t>(</w:t>
-            </w:r>
-            <w:proofErr w:type="gramEnd"/>
-            <w:r>
-              <w:rPr>
-                <w:lang w:val="en-US"/>
-              </w:rPr>
-              <w:t>'</w:t>
+              <w:t>('</w:t>
             </w:r>
             <w:proofErr w:type="spellStart"/>
             <w:r>
@@ -3171,11 +3174,19 @@
                 <w:lang w:val="en-US"/>
               </w:rPr>
             </w:pPr>
-            <w:r>
-              <w:rPr>
-                <w:lang w:val="en-US"/>
-              </w:rPr>
-              <w:t xml:space="preserve">Nama </w:t>
+            <w:proofErr w:type="spellStart"/>
+            <w:r>
+              <w:rPr>
+                <w:lang w:val="en-US"/>
+              </w:rPr>
+              <w:t>Nama</w:t>
+            </w:r>
+            <w:proofErr w:type="spellEnd"/>
+            <w:r>
+              <w:rPr>
+                <w:lang w:val="en-US"/>
+              </w:rPr>
+              <w:t xml:space="preserve"> </w:t>
             </w:r>
             <w:proofErr w:type="spellStart"/>
             <w:r>
@@ -3290,7 +3301,6 @@
               </w:rPr>
             </w:pPr>
             <w:proofErr w:type="spellStart"/>
-            <w:proofErr w:type="gramStart"/>
             <w:r>
               <w:rPr>
                 <w:lang w:val="en-US"/>
@@ -3302,14 +3312,7 @@
               <w:rPr>
                 <w:lang w:val="en-US"/>
               </w:rPr>
-              <w:t>(</w:t>
-            </w:r>
-            <w:proofErr w:type="gramEnd"/>
-            <w:r>
-              <w:rPr>
-                <w:lang w:val="en-US"/>
-              </w:rPr>
-              <w:t>'</w:t>
+              <w:t>('</w:t>
             </w:r>
             <w:proofErr w:type="spellStart"/>
             <w:r>
@@ -3490,11 +3493,19 @@
                 <w:lang w:val="en-US"/>
               </w:rPr>
             </w:pPr>
-            <w:r>
-              <w:rPr>
-                <w:lang w:val="en-US"/>
-              </w:rPr>
-              <w:t xml:space="preserve">Nama </w:t>
+            <w:proofErr w:type="spellStart"/>
+            <w:r>
+              <w:rPr>
+                <w:lang w:val="en-US"/>
+              </w:rPr>
+              <w:t>Nama</w:t>
+            </w:r>
+            <w:proofErr w:type="spellEnd"/>
+            <w:r>
+              <w:rPr>
+                <w:lang w:val="en-US"/>
+              </w:rPr>
+              <w:t xml:space="preserve"> </w:t>
             </w:r>
             <w:proofErr w:type="spellStart"/>
             <w:r>
@@ -3700,7 +3711,7 @@
 </file>
 
 <file path=word/styles.xml><?xml version="1.0" encoding="utf-8"?>
-<w:styles xmlns:mc="http://schemas.openxmlformats.org/markup-compatibility/2006" xmlns:r="http://schemas.openxmlformats.org/officeDocument/2006/relationships" xmlns:w="http://schemas.openxmlformats.org/wordprocessingml/2006/main" xmlns:w14="http://schemas.microsoft.com/office/word/2010/wordml" xmlns:w15="http://schemas.microsoft.com/office/word/2012/wordml" xmlns:w16se="http://schemas.microsoft.com/office/word/2015/wordml/symex" mc:Ignorable="w14 w15 w16se">
+<w:styles xmlns:mc="http://schemas.openxmlformats.org/markup-compatibility/2006" xmlns:r="http://schemas.openxmlformats.org/officeDocument/2006/relationships" xmlns:w="http://schemas.openxmlformats.org/wordprocessingml/2006/main" xmlns:w14="http://schemas.microsoft.com/office/word/2010/wordml" xmlns:w15="http://schemas.microsoft.com/office/word/2012/wordml" mc:Ignorable="w14 w15">
   <w:docDefaults>
     <w:rPrDefault>
       <w:rPr>
@@ -4128,6 +4139,7 @@
       <w:spacing w:after="0" w:line="240" w:lineRule="auto"/>
     </w:pPr>
     <w:tblPr>
+      <w:tblInd w:w="0" w:type="dxa"/>
       <w:tblBorders>
         <w:top w:val="single" w:sz="4" w:space="0" w:color="auto"/>
         <w:left w:val="single" w:sz="4" w:space="0" w:color="auto"/>
@@ -4136,6 +4148,12 @@
         <w:insideH w:val="single" w:sz="4" w:space="0" w:color="auto"/>
         <w:insideV w:val="single" w:sz="4" w:space="0" w:color="auto"/>
       </w:tblBorders>
+      <w:tblCellMar>
+        <w:top w:w="0" w:type="dxa"/>
+        <w:left w:w="108" w:type="dxa"/>
+        <w:bottom w:w="0" w:type="dxa"/>
+        <w:right w:w="108" w:type="dxa"/>
+      </w:tblCellMar>
     </w:tblPr>
   </w:style>
 </w:styles>
